--- a/AbgabeTEXT/TrashAppAusarbeitung.docx
+++ b/AbgabeTEXT/TrashAppAusarbeitung.docx
@@ -5,14 +5,47 @@
     <w:p>
       <w:pPr>
         <w:pStyle w:val="berschrift1"/>
+        <w:rPr>
+          <w:lang w:val="en-US"/>
+        </w:rPr>
       </w:pPr>
       <w:r>
+        <w:rPr>
+          <w:lang w:val="en-US"/>
+        </w:rPr>
         <w:t>Test</w:t>
       </w:r>
     </w:p>
     <w:p>
+      <w:pPr>
+        <w:rPr>
+          <w:lang w:val="en-US"/>
+        </w:rPr>
+      </w:pPr>
       <w:r>
+        <w:rPr>
+          <w:lang w:val="en-US"/>
+        </w:rPr>
         <w:t>Test1</w:t>
+      </w:r>
+    </w:p>
+    <w:p>
+      <w:pPr>
+        <w:rPr>
+          <w:lang w:val="en-US"/>
+        </w:rPr>
+      </w:pPr>
+      <w:r>
+        <w:rPr>
+          <w:lang w:val="en-US"/>
+        </w:rPr>
+        <w:t>Test doppleclick write c</w:t>
+      </w:r>
+      <w:r>
+        <w:rPr>
+          <w:lang w:val="en-US"/>
+        </w:rPr>
+        <w:t>ommit</w:t>
       </w:r>
     </w:p>
     <w:sectPr>
@@ -3891,21 +3924,6 @@
 </file>
 
 <file path=customXml/item1.xml><?xml version="1.0" encoding="utf-8"?>
-<p:properties xmlns:p="http://schemas.microsoft.com/office/2006/metadata/properties" xmlns:xsi="http://www.w3.org/2001/XMLSchema-instance" xmlns:pc="http://schemas.microsoft.com/office/infopath/2007/PartnerControls">
-  <documentManagement/>
-</p:properties>
-</file>
-
-<file path=customXml/item2.xml><?xml version="1.0" encoding="utf-8"?>
-<?mso-contentType ?>
-<FormTemplates xmlns="http://schemas.microsoft.com/sharepoint/v3/contenttype/forms">
-  <Display>DocumentLibraryForm</Display>
-  <Edit>DocumentLibraryForm</Edit>
-  <New>DocumentLibraryForm</New>
-</FormTemplates>
-</file>
-
-<file path=customXml/item3.xml><?xml version="1.0" encoding="utf-8"?>
 <ct:contentTypeSchema xmlns:ct="http://schemas.microsoft.com/office/2006/metadata/contentType" xmlns:ma="http://schemas.microsoft.com/office/2006/metadata/properties/metaAttributes" ct:_="" ma:_="" ma:contentTypeName="Dokument" ma:contentTypeID="0x0101001E62AF65C6EBC648A9500C7E1EF4E950" ma:contentTypeVersion="10" ma:contentTypeDescription="Ein neues Dokument erstellen." ma:contentTypeScope="" ma:versionID="b4db22f2b11a729ddc50acfb621b7cdc">
   <xsd:schema xmlns:xsd="http://www.w3.org/2001/XMLSchema" xmlns:xs="http://www.w3.org/2001/XMLSchema" xmlns:p="http://schemas.microsoft.com/office/2006/metadata/properties" xmlns:ns3="692a3a19-04a8-4995-b760-2ff047ebfa42" xmlns:ns4="22395491-9201-4d2c-843d-d49cd1193a05" targetNamespace="http://schemas.microsoft.com/office/2006/metadata/properties" ma:root="true" ma:fieldsID="0eae3aa99781965d2f108be2fa812576" ns3:_="" ns4:_="">
     <xsd:import namespace="692a3a19-04a8-4995-b760-2ff047ebfa42"/>
@@ -4108,28 +4126,26 @@
 </ct:contentTypeSchema>
 </file>
 
+<file path=customXml/item2.xml><?xml version="1.0" encoding="utf-8"?>
+<?mso-contentType ?>
+<FormTemplates xmlns="http://schemas.microsoft.com/sharepoint/v3/contenttype/forms">
+  <Display>DocumentLibraryForm</Display>
+  <Edit>DocumentLibraryForm</Edit>
+  <New>DocumentLibraryForm</New>
+</FormTemplates>
+</file>
+
+<file path=customXml/item3.xml><?xml version="1.0" encoding="utf-8"?>
+<p:properties xmlns:p="http://schemas.microsoft.com/office/2006/metadata/properties" xmlns:xsi="http://www.w3.org/2001/XMLSchema-instance" xmlns:pc="http://schemas.microsoft.com/office/infopath/2007/PartnerControls">
+  <documentManagement/>
+</p:properties>
+</file>
+
 <file path=customXml/item4.xml><?xml version="1.0" encoding="utf-8"?>
 <b:Sources xmlns:b="http://schemas.openxmlformats.org/officeDocument/2006/bibliography" xmlns="http://schemas.openxmlformats.org/officeDocument/2006/bibliography" SelectedStyle="\APASixthEditionOfficeOnline.xsl" StyleName="APA" Version="6"/>
 </file>
 
 <file path=customXml/itemProps1.xml><?xml version="1.0" encoding="utf-8"?>
-<ds:datastoreItem xmlns:ds="http://schemas.openxmlformats.org/officeDocument/2006/customXml" ds:itemID="{D9E2DFCE-9E63-4FC9-9CCF-15801440B6E4}">
-  <ds:schemaRefs>
-    <ds:schemaRef ds:uri="http://schemas.microsoft.com/office/2006/metadata/properties"/>
-    <ds:schemaRef ds:uri="http://schemas.microsoft.com/office/infopath/2007/PartnerControls"/>
-  </ds:schemaRefs>
-</ds:datastoreItem>
-</file>
-
-<file path=customXml/itemProps2.xml><?xml version="1.0" encoding="utf-8"?>
-<ds:datastoreItem xmlns:ds="http://schemas.openxmlformats.org/officeDocument/2006/customXml" ds:itemID="{45DE13E0-91D0-4554-A1BE-15E6AA56F524}">
-  <ds:schemaRefs>
-    <ds:schemaRef ds:uri="http://schemas.microsoft.com/sharepoint/v3/contenttype/forms"/>
-  </ds:schemaRefs>
-</ds:datastoreItem>
-</file>
-
-<file path=customXml/itemProps3.xml><?xml version="1.0" encoding="utf-8"?>
 <ds:datastoreItem xmlns:ds="http://schemas.openxmlformats.org/officeDocument/2006/customXml" ds:itemID="{CD358D4D-4C2C-45A0-8A47-7162963D5EBF}">
   <ds:schemaRefs>
     <ds:schemaRef ds:uri="http://schemas.microsoft.com/office/2006/metadata/contentType"/>
@@ -4148,8 +4164,25 @@
 </ds:datastoreItem>
 </file>
 
+<file path=customXml/itemProps2.xml><?xml version="1.0" encoding="utf-8"?>
+<ds:datastoreItem xmlns:ds="http://schemas.openxmlformats.org/officeDocument/2006/customXml" ds:itemID="{45DE13E0-91D0-4554-A1BE-15E6AA56F524}">
+  <ds:schemaRefs>
+    <ds:schemaRef ds:uri="http://schemas.microsoft.com/sharepoint/v3/contenttype/forms"/>
+  </ds:schemaRefs>
+</ds:datastoreItem>
+</file>
+
+<file path=customXml/itemProps3.xml><?xml version="1.0" encoding="utf-8"?>
+<ds:datastoreItem xmlns:ds="http://schemas.openxmlformats.org/officeDocument/2006/customXml" ds:itemID="{D9E2DFCE-9E63-4FC9-9CCF-15801440B6E4}">
+  <ds:schemaRefs>
+    <ds:schemaRef ds:uri="http://schemas.microsoft.com/office/2006/metadata/properties"/>
+    <ds:schemaRef ds:uri="http://schemas.microsoft.com/office/infopath/2007/PartnerControls"/>
+  </ds:schemaRefs>
+</ds:datastoreItem>
+</file>
+
 <file path=customXml/itemProps4.xml><?xml version="1.0" encoding="utf-8"?>
-<ds:datastoreItem xmlns:ds="http://schemas.openxmlformats.org/officeDocument/2006/customXml" ds:itemID="{9FA222F2-9095-40CC-B0DA-617C34CCDF61}">
+<ds:datastoreItem xmlns:ds="http://schemas.openxmlformats.org/officeDocument/2006/customXml" ds:itemID="{4C004BD1-CBDD-4896-B738-877506BC1C0E}">
   <ds:schemaRefs>
     <ds:schemaRef ds:uri="http://schemas.openxmlformats.org/officeDocument/2006/bibliography"/>
   </ds:schemaRefs>

--- a/AbgabeTEXT/TrashAppAusarbeitung.docx
+++ b/AbgabeTEXT/TrashAppAusarbeitung.docx
@@ -46,6 +46,32 @@
           <w:lang w:val="en-US"/>
         </w:rPr>
         <w:t>ommit</w:t>
+      </w:r>
+    </w:p>
+    <w:p>
+      <w:pPr>
+        <w:rPr>
+          <w:lang w:val="en-US"/>
+        </w:rPr>
+      </w:pPr>
+      <w:r>
+        <w:rPr>
+          <w:lang w:val="en-US"/>
+        </w:rPr>
+        <w:t>Test3</w:t>
+      </w:r>
+    </w:p>
+    <w:p>
+      <w:pPr>
+        <w:rPr>
+          <w:lang w:val="en-US"/>
+        </w:rPr>
+      </w:pPr>
+      <w:r>
+        <w:rPr>
+          <w:lang w:val="en-US"/>
+        </w:rPr>
+        <w:t>Test4</w:t>
       </w:r>
     </w:p>
     <w:sectPr>
@@ -3924,6 +3950,21 @@
 </file>
 
 <file path=customXml/item1.xml><?xml version="1.0" encoding="utf-8"?>
+<p:properties xmlns:p="http://schemas.microsoft.com/office/2006/metadata/properties" xmlns:xsi="http://www.w3.org/2001/XMLSchema-instance" xmlns:pc="http://schemas.microsoft.com/office/infopath/2007/PartnerControls">
+  <documentManagement/>
+</p:properties>
+</file>
+
+<file path=customXml/item2.xml><?xml version="1.0" encoding="utf-8"?>
+<?mso-contentType ?>
+<FormTemplates xmlns="http://schemas.microsoft.com/sharepoint/v3/contenttype/forms">
+  <Display>DocumentLibraryForm</Display>
+  <Edit>DocumentLibraryForm</Edit>
+  <New>DocumentLibraryForm</New>
+</FormTemplates>
+</file>
+
+<file path=customXml/item3.xml><?xml version="1.0" encoding="utf-8"?>
 <ct:contentTypeSchema xmlns:ct="http://schemas.microsoft.com/office/2006/metadata/contentType" xmlns:ma="http://schemas.microsoft.com/office/2006/metadata/properties/metaAttributes" ct:_="" ma:_="" ma:contentTypeName="Dokument" ma:contentTypeID="0x0101001E62AF65C6EBC648A9500C7E1EF4E950" ma:contentTypeVersion="10" ma:contentTypeDescription="Ein neues Dokument erstellen." ma:contentTypeScope="" ma:versionID="b4db22f2b11a729ddc50acfb621b7cdc">
   <xsd:schema xmlns:xsd="http://www.w3.org/2001/XMLSchema" xmlns:xs="http://www.w3.org/2001/XMLSchema" xmlns:p="http://schemas.microsoft.com/office/2006/metadata/properties" xmlns:ns3="692a3a19-04a8-4995-b760-2ff047ebfa42" xmlns:ns4="22395491-9201-4d2c-843d-d49cd1193a05" targetNamespace="http://schemas.microsoft.com/office/2006/metadata/properties" ma:root="true" ma:fieldsID="0eae3aa99781965d2f108be2fa812576" ns3:_="" ns4:_="">
     <xsd:import namespace="692a3a19-04a8-4995-b760-2ff047ebfa42"/>
@@ -4126,26 +4167,28 @@
 </ct:contentTypeSchema>
 </file>
 
-<file path=customXml/item2.xml><?xml version="1.0" encoding="utf-8"?>
-<?mso-contentType ?>
-<FormTemplates xmlns="http://schemas.microsoft.com/sharepoint/v3/contenttype/forms">
-  <Display>DocumentLibraryForm</Display>
-  <Edit>DocumentLibraryForm</Edit>
-  <New>DocumentLibraryForm</New>
-</FormTemplates>
-</file>
-
-<file path=customXml/item3.xml><?xml version="1.0" encoding="utf-8"?>
-<p:properties xmlns:p="http://schemas.microsoft.com/office/2006/metadata/properties" xmlns:xsi="http://www.w3.org/2001/XMLSchema-instance" xmlns:pc="http://schemas.microsoft.com/office/infopath/2007/PartnerControls">
-  <documentManagement/>
-</p:properties>
-</file>
-
 <file path=customXml/item4.xml><?xml version="1.0" encoding="utf-8"?>
 <b:Sources xmlns:b="http://schemas.openxmlformats.org/officeDocument/2006/bibliography" xmlns="http://schemas.openxmlformats.org/officeDocument/2006/bibliography" SelectedStyle="\APASixthEditionOfficeOnline.xsl" StyleName="APA" Version="6"/>
 </file>
 
 <file path=customXml/itemProps1.xml><?xml version="1.0" encoding="utf-8"?>
+<ds:datastoreItem xmlns:ds="http://schemas.openxmlformats.org/officeDocument/2006/customXml" ds:itemID="{D9E2DFCE-9E63-4FC9-9CCF-15801440B6E4}">
+  <ds:schemaRefs>
+    <ds:schemaRef ds:uri="http://schemas.microsoft.com/office/2006/metadata/properties"/>
+    <ds:schemaRef ds:uri="http://schemas.microsoft.com/office/infopath/2007/PartnerControls"/>
+  </ds:schemaRefs>
+</ds:datastoreItem>
+</file>
+
+<file path=customXml/itemProps2.xml><?xml version="1.0" encoding="utf-8"?>
+<ds:datastoreItem xmlns:ds="http://schemas.openxmlformats.org/officeDocument/2006/customXml" ds:itemID="{45DE13E0-91D0-4554-A1BE-15E6AA56F524}">
+  <ds:schemaRefs>
+    <ds:schemaRef ds:uri="http://schemas.microsoft.com/sharepoint/v3/contenttype/forms"/>
+  </ds:schemaRefs>
+</ds:datastoreItem>
+</file>
+
+<file path=customXml/itemProps3.xml><?xml version="1.0" encoding="utf-8"?>
 <ds:datastoreItem xmlns:ds="http://schemas.openxmlformats.org/officeDocument/2006/customXml" ds:itemID="{CD358D4D-4C2C-45A0-8A47-7162963D5EBF}">
   <ds:schemaRefs>
     <ds:schemaRef ds:uri="http://schemas.microsoft.com/office/2006/metadata/contentType"/>
@@ -4164,25 +4207,8 @@
 </ds:datastoreItem>
 </file>
 
-<file path=customXml/itemProps2.xml><?xml version="1.0" encoding="utf-8"?>
-<ds:datastoreItem xmlns:ds="http://schemas.openxmlformats.org/officeDocument/2006/customXml" ds:itemID="{45DE13E0-91D0-4554-A1BE-15E6AA56F524}">
-  <ds:schemaRefs>
-    <ds:schemaRef ds:uri="http://schemas.microsoft.com/sharepoint/v3/contenttype/forms"/>
-  </ds:schemaRefs>
-</ds:datastoreItem>
-</file>
-
-<file path=customXml/itemProps3.xml><?xml version="1.0" encoding="utf-8"?>
-<ds:datastoreItem xmlns:ds="http://schemas.openxmlformats.org/officeDocument/2006/customXml" ds:itemID="{D9E2DFCE-9E63-4FC9-9CCF-15801440B6E4}">
-  <ds:schemaRefs>
-    <ds:schemaRef ds:uri="http://schemas.microsoft.com/office/2006/metadata/properties"/>
-    <ds:schemaRef ds:uri="http://schemas.microsoft.com/office/infopath/2007/PartnerControls"/>
-  </ds:schemaRefs>
-</ds:datastoreItem>
-</file>
-
 <file path=customXml/itemProps4.xml><?xml version="1.0" encoding="utf-8"?>
-<ds:datastoreItem xmlns:ds="http://schemas.openxmlformats.org/officeDocument/2006/customXml" ds:itemID="{4C004BD1-CBDD-4896-B738-877506BC1C0E}">
+<ds:datastoreItem xmlns:ds="http://schemas.openxmlformats.org/officeDocument/2006/customXml" ds:itemID="{7445A8D8-1252-47F5-8F54-8B814C204C2E}">
   <ds:schemaRefs>
     <ds:schemaRef ds:uri="http://schemas.openxmlformats.org/officeDocument/2006/bibliography"/>
   </ds:schemaRefs>

--- a/AbgabeTEXT/TrashAppAusarbeitung.docx
+++ b/AbgabeTEXT/TrashAppAusarbeitung.docx
@@ -46,6 +46,26 @@
           <w:lang w:val="en-US"/>
         </w:rPr>
         <w:t>ommit</w:t>
+      </w:r>
+    </w:p>
+    <w:p>
+      <w:pPr>
+        <w:rPr>
+          <w:lang w:val="en-US"/>
+        </w:rPr>
+      </w:pPr>
+    </w:p>
+    <w:p>
+      <w:pPr>
+        <w:rPr>
+          <w:lang w:val="en-US"/>
+        </w:rPr>
+      </w:pPr>
+      <w:r>
+        <w:rPr>
+          <w:lang w:val="en-US"/>
+        </w:rPr>
+        <w:t>Test2</w:t>
       </w:r>
     </w:p>
     <w:sectPr>
@@ -3924,6 +3944,21 @@
 </file>
 
 <file path=customXml/item1.xml><?xml version="1.0" encoding="utf-8"?>
+<p:properties xmlns:p="http://schemas.microsoft.com/office/2006/metadata/properties" xmlns:xsi="http://www.w3.org/2001/XMLSchema-instance" xmlns:pc="http://schemas.microsoft.com/office/infopath/2007/PartnerControls">
+  <documentManagement/>
+</p:properties>
+</file>
+
+<file path=customXml/item2.xml><?xml version="1.0" encoding="utf-8"?>
+<?mso-contentType ?>
+<FormTemplates xmlns="http://schemas.microsoft.com/sharepoint/v3/contenttype/forms">
+  <Display>DocumentLibraryForm</Display>
+  <Edit>DocumentLibraryForm</Edit>
+  <New>DocumentLibraryForm</New>
+</FormTemplates>
+</file>
+
+<file path=customXml/item3.xml><?xml version="1.0" encoding="utf-8"?>
 <ct:contentTypeSchema xmlns:ct="http://schemas.microsoft.com/office/2006/metadata/contentType" xmlns:ma="http://schemas.microsoft.com/office/2006/metadata/properties/metaAttributes" ct:_="" ma:_="" ma:contentTypeName="Dokument" ma:contentTypeID="0x0101001E62AF65C6EBC648A9500C7E1EF4E950" ma:contentTypeVersion="10" ma:contentTypeDescription="Ein neues Dokument erstellen." ma:contentTypeScope="" ma:versionID="b4db22f2b11a729ddc50acfb621b7cdc">
   <xsd:schema xmlns:xsd="http://www.w3.org/2001/XMLSchema" xmlns:xs="http://www.w3.org/2001/XMLSchema" xmlns:p="http://schemas.microsoft.com/office/2006/metadata/properties" xmlns:ns3="692a3a19-04a8-4995-b760-2ff047ebfa42" xmlns:ns4="22395491-9201-4d2c-843d-d49cd1193a05" targetNamespace="http://schemas.microsoft.com/office/2006/metadata/properties" ma:root="true" ma:fieldsID="0eae3aa99781965d2f108be2fa812576" ns3:_="" ns4:_="">
     <xsd:import namespace="692a3a19-04a8-4995-b760-2ff047ebfa42"/>
@@ -4126,26 +4161,28 @@
 </ct:contentTypeSchema>
 </file>
 
-<file path=customXml/item2.xml><?xml version="1.0" encoding="utf-8"?>
-<?mso-contentType ?>
-<FormTemplates xmlns="http://schemas.microsoft.com/sharepoint/v3/contenttype/forms">
-  <Display>DocumentLibraryForm</Display>
-  <Edit>DocumentLibraryForm</Edit>
-  <New>DocumentLibraryForm</New>
-</FormTemplates>
-</file>
-
-<file path=customXml/item3.xml><?xml version="1.0" encoding="utf-8"?>
-<p:properties xmlns:p="http://schemas.microsoft.com/office/2006/metadata/properties" xmlns:xsi="http://www.w3.org/2001/XMLSchema-instance" xmlns:pc="http://schemas.microsoft.com/office/infopath/2007/PartnerControls">
-  <documentManagement/>
-</p:properties>
-</file>
-
 <file path=customXml/item4.xml><?xml version="1.0" encoding="utf-8"?>
 <b:Sources xmlns:b="http://schemas.openxmlformats.org/officeDocument/2006/bibliography" xmlns="http://schemas.openxmlformats.org/officeDocument/2006/bibliography" SelectedStyle="\APASixthEditionOfficeOnline.xsl" StyleName="APA" Version="6"/>
 </file>
 
 <file path=customXml/itemProps1.xml><?xml version="1.0" encoding="utf-8"?>
+<ds:datastoreItem xmlns:ds="http://schemas.openxmlformats.org/officeDocument/2006/customXml" ds:itemID="{D9E2DFCE-9E63-4FC9-9CCF-15801440B6E4}">
+  <ds:schemaRefs>
+    <ds:schemaRef ds:uri="http://schemas.microsoft.com/office/2006/metadata/properties"/>
+    <ds:schemaRef ds:uri="http://schemas.microsoft.com/office/infopath/2007/PartnerControls"/>
+  </ds:schemaRefs>
+</ds:datastoreItem>
+</file>
+
+<file path=customXml/itemProps2.xml><?xml version="1.0" encoding="utf-8"?>
+<ds:datastoreItem xmlns:ds="http://schemas.openxmlformats.org/officeDocument/2006/customXml" ds:itemID="{45DE13E0-91D0-4554-A1BE-15E6AA56F524}">
+  <ds:schemaRefs>
+    <ds:schemaRef ds:uri="http://schemas.microsoft.com/sharepoint/v3/contenttype/forms"/>
+  </ds:schemaRefs>
+</ds:datastoreItem>
+</file>
+
+<file path=customXml/itemProps3.xml><?xml version="1.0" encoding="utf-8"?>
 <ds:datastoreItem xmlns:ds="http://schemas.openxmlformats.org/officeDocument/2006/customXml" ds:itemID="{CD358D4D-4C2C-45A0-8A47-7162963D5EBF}">
   <ds:schemaRefs>
     <ds:schemaRef ds:uri="http://schemas.microsoft.com/office/2006/metadata/contentType"/>
@@ -4164,25 +4201,8 @@
 </ds:datastoreItem>
 </file>
 
-<file path=customXml/itemProps2.xml><?xml version="1.0" encoding="utf-8"?>
-<ds:datastoreItem xmlns:ds="http://schemas.openxmlformats.org/officeDocument/2006/customXml" ds:itemID="{45DE13E0-91D0-4554-A1BE-15E6AA56F524}">
-  <ds:schemaRefs>
-    <ds:schemaRef ds:uri="http://schemas.microsoft.com/sharepoint/v3/contenttype/forms"/>
-  </ds:schemaRefs>
-</ds:datastoreItem>
-</file>
-
-<file path=customXml/itemProps3.xml><?xml version="1.0" encoding="utf-8"?>
-<ds:datastoreItem xmlns:ds="http://schemas.openxmlformats.org/officeDocument/2006/customXml" ds:itemID="{D9E2DFCE-9E63-4FC9-9CCF-15801440B6E4}">
-  <ds:schemaRefs>
-    <ds:schemaRef ds:uri="http://schemas.microsoft.com/office/2006/metadata/properties"/>
-    <ds:schemaRef ds:uri="http://schemas.microsoft.com/office/infopath/2007/PartnerControls"/>
-  </ds:schemaRefs>
-</ds:datastoreItem>
-</file>
-
 <file path=customXml/itemProps4.xml><?xml version="1.0" encoding="utf-8"?>
-<ds:datastoreItem xmlns:ds="http://schemas.openxmlformats.org/officeDocument/2006/customXml" ds:itemID="{4C004BD1-CBDD-4896-B738-877506BC1C0E}">
+<ds:datastoreItem xmlns:ds="http://schemas.openxmlformats.org/officeDocument/2006/customXml" ds:itemID="{4621EF66-B9AB-4B10-BAA6-ABA0FD7A4115}">
   <ds:schemaRefs>
     <ds:schemaRef ds:uri="http://schemas.openxmlformats.org/officeDocument/2006/bibliography"/>
   </ds:schemaRefs>
